--- a/doc/completion/ScreenSpecification/画面仕様書(新規登録).docx
+++ b/doc/completion/ScreenSpecification/画面仕様書(新規登録).docx
@@ -605,7 +605,7 @@
               <mc:AlternateContent>
                 <mc:Choice Requires="wps">
                   <w:drawing>
-                    <wp:anchor distT="0" distB="0" distL="114300" distR="114300" simplePos="0" relativeHeight="251701248" behindDoc="0" locked="0" layoutInCell="1" allowOverlap="1" wp14:anchorId="3115A164" wp14:editId="25DD3559">
+                    <wp:anchor distT="0" distB="0" distL="114300" distR="114300" simplePos="0" relativeHeight="251701248" behindDoc="0" locked="0" layoutInCell="1" allowOverlap="1" wp14:anchorId="64E4A80E" wp14:editId="331010F4">
                       <wp:simplePos x="0" y="0"/>
                       <wp:positionH relativeFrom="column">
                         <wp:posOffset>2381885</wp:posOffset>
@@ -687,15 +687,6 @@
               </w:rPr>
               <w:t xml:space="preserve">　新規登録画面</w:t>
             </w:r>
-            <w:r>
-              <w:rPr>
-                <w:rFonts w:hint="eastAsia"/>
-              </w:rPr>
-              <w:t xml:space="preserve">　</w:t>
-            </w:r>
-            <w:r>
-              <w:t>NewAccount</w:t>
-            </w:r>
           </w:p>
         </w:tc>
       </w:tr>
@@ -828,81 +819,10 @@
               <w:rPr>
                 <w:noProof/>
               </w:rPr>
-              <mc:AlternateContent>
-                <mc:Choice Requires="wps">
-                  <w:drawing>
-                    <wp:anchor distT="0" distB="0" distL="114300" distR="114300" simplePos="0" relativeHeight="251702272" behindDoc="0" locked="0" layoutInCell="1" allowOverlap="1">
-                      <wp:simplePos x="0" y="0"/>
-                      <wp:positionH relativeFrom="column">
-                        <wp:posOffset>1860550</wp:posOffset>
-                      </wp:positionH>
-                      <wp:positionV relativeFrom="paragraph">
-                        <wp:posOffset>3243580</wp:posOffset>
-                      </wp:positionV>
-                      <wp:extent cx="2505075" cy="285750"/>
-                      <wp:effectExtent l="0" t="0" r="28575" b="19050"/>
-                      <wp:wrapNone/>
-                      <wp:docPr id="2" name="正方形/長方形 2"/>
-                      <wp:cNvGraphicFramePr/>
-                      <a:graphic xmlns:a="http://schemas.openxmlformats.org/drawingml/2006/main">
-                        <a:graphicData uri="http://schemas.microsoft.com/office/word/2010/wordprocessingShape">
-                          <wps:wsp>
-                            <wps:cNvSpPr/>
-                            <wps:spPr>
-                              <a:xfrm>
-                                <a:off x="0" y="0"/>
-                                <a:ext cx="2505075" cy="285750"/>
-                              </a:xfrm>
-                              <a:prstGeom prst="rect">
-                                <a:avLst/>
-                              </a:prstGeom>
-                              <a:ln>
-                                <a:prstDash val="sysDash"/>
-                              </a:ln>
-                            </wps:spPr>
-                            <wps:style>
-                              <a:lnRef idx="2">
-                                <a:schemeClr val="dk1"/>
-                              </a:lnRef>
-                              <a:fillRef idx="1">
-                                <a:schemeClr val="lt1"/>
-                              </a:fillRef>
-                              <a:effectRef idx="0">
-                                <a:schemeClr val="dk1"/>
-                              </a:effectRef>
-                              <a:fontRef idx="minor">
-                                <a:schemeClr val="dk1"/>
-                              </a:fontRef>
-                            </wps:style>
-                            <wps:bodyPr rot="0" spcFirstLastPara="0" vertOverflow="overflow" horzOverflow="overflow" vert="horz" wrap="square" lIns="91440" tIns="45720" rIns="91440" bIns="45720" numCol="1" spcCol="0" rtlCol="0" fromWordArt="0" anchor="ctr" anchorCtr="0" forceAA="0" compatLnSpc="1">
-                              <a:prstTxWarp prst="textNoShape">
-                                <a:avLst/>
-                              </a:prstTxWarp>
-                              <a:noAutofit/>
-                            </wps:bodyPr>
-                          </wps:wsp>
-                        </a:graphicData>
-                      </a:graphic>
-                    </wp:anchor>
-                  </w:drawing>
-                </mc:Choice>
-                <mc:Fallback>
-                  <w:pict>
-                    <v:rect id="正方形/長方形 2" o:spid="_x0000_s1026" style="position:absolute;left:0;text-align:left;margin-left:146.5pt;margin-top:255.4pt;width:197.25pt;height:22.5pt;z-index:251702272;visibility:visible;mso-wrap-style:square;mso-wrap-distance-left:9pt;mso-wrap-distance-top:0;mso-wrap-distance-right:9pt;mso-wrap-distance-bottom:0;mso-position-horizontal:absolute;mso-position-horizontal-relative:text;mso-position-vertical:absolute;mso-position-vertical-relative:text;v-text-anchor:middle" o:gfxdata="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" fillcolor="white [3201]" strokecolor="black [3200]" strokeweight="2pt">
-                      <v:stroke dashstyle="3 1"/>
-                    </v:rect>
-                  </w:pict>
-                </mc:Fallback>
-              </mc:AlternateContent>
-            </w:r>
-            <w:r>
-              <w:rPr>
-                <w:noProof/>
-              </w:rPr>
               <w:drawing>
-                <wp:inline distT="0" distB="0" distL="0" distR="0" wp14:anchorId="32545DC4" wp14:editId="699DF826">
-                  <wp:extent cx="4467225" cy="3699177"/>
-                  <wp:effectExtent l="19050" t="19050" r="9525" b="15875"/>
+                <wp:inline distT="0" distB="0" distL="0" distR="0" wp14:anchorId="1EE14B43" wp14:editId="59100ACA">
+                  <wp:extent cx="5532324" cy="2971800"/>
+                  <wp:effectExtent l="19050" t="19050" r="11430" b="19050"/>
                   <wp:docPr id="1" name="図 1"/>
                   <wp:cNvGraphicFramePr>
                     <a:graphicFrameLocks xmlns:a="http://schemas.openxmlformats.org/drawingml/2006/main" noChangeAspect="1"/>
@@ -916,13 +836,13 @@
                         </pic:nvPicPr>
                         <pic:blipFill rotWithShape="1">
                           <a:blip r:embed="rId9"/>
-                          <a:srcRect l="12399" t="7553" r="39192" b="21148"/>
+                          <a:srcRect l="14778" t="8459" r="14392" b="23867"/>
                           <a:stretch/>
                         </pic:blipFill>
                         <pic:spPr bwMode="auto">
                           <a:xfrm>
                             <a:off x="0" y="0"/>
-                            <a:ext cx="4477957" cy="3708064"/>
+                            <a:ext cx="5539438" cy="2975621"/>
                           </a:xfrm>
                           <a:prstGeom prst="rect">
                             <a:avLst/>
@@ -951,6 +871,8 @@
             </w:pPr>
           </w:p>
         </w:tc>
+        <w:bookmarkStart w:id="0" w:name="_GoBack"/>
+        <w:bookmarkEnd w:id="0"/>
       </w:tr>
       <w:tr>
         <w:tblPrEx>
@@ -1265,6 +1187,232 @@
                 <w:rFonts w:hint="eastAsia"/>
                 <w:sz w:val="18"/>
               </w:rPr>
+              <w:t>メンバーコード</w:t>
+            </w:r>
+          </w:p>
+        </w:tc>
+        <w:tc>
+          <w:tcPr>
+            <w:tcW w:w="709" w:type="dxa"/>
+            <w:tcBorders>
+              <w:top w:val="single" w:sz="4" w:space="0" w:color="auto"/>
+              <w:left w:val="single" w:sz="4" w:space="0" w:color="auto"/>
+              <w:bottom w:val="single" w:sz="4" w:space="0" w:color="auto"/>
+              <w:right w:val="single" w:sz="4" w:space="0" w:color="auto"/>
+            </w:tcBorders>
+            <w:vAlign w:val="center"/>
+          </w:tcPr>
+          <w:p>
+            <w:pPr>
+              <w:jc w:val="center"/>
+              <w:rPr>
+                <w:sz w:val="18"/>
+              </w:rPr>
+            </w:pPr>
+            <w:r>
+              <w:rPr>
+                <w:rFonts w:hint="eastAsia"/>
+                <w:sz w:val="18"/>
+              </w:rPr>
+              <w:t>O</w:t>
+            </w:r>
+          </w:p>
+        </w:tc>
+        <w:tc>
+          <w:tcPr>
+            <w:tcW w:w="709" w:type="dxa"/>
+            <w:gridSpan w:val="3"/>
+            <w:tcBorders>
+              <w:top w:val="single" w:sz="4" w:space="0" w:color="auto"/>
+              <w:left w:val="single" w:sz="4" w:space="0" w:color="auto"/>
+              <w:bottom w:val="single" w:sz="4" w:space="0" w:color="auto"/>
+              <w:right w:val="single" w:sz="4" w:space="0" w:color="auto"/>
+            </w:tcBorders>
+            <w:vAlign w:val="center"/>
+          </w:tcPr>
+          <w:p>
+            <w:pPr>
+              <w:jc w:val="center"/>
+              <w:rPr>
+                <w:sz w:val="18"/>
+              </w:rPr>
+            </w:pPr>
+            <w:r>
+              <w:rPr>
+                <w:rFonts w:hint="eastAsia"/>
+                <w:sz w:val="18"/>
+              </w:rPr>
+              <w:t>－</w:t>
+            </w:r>
+          </w:p>
+        </w:tc>
+        <w:tc>
+          <w:tcPr>
+            <w:tcW w:w="850" w:type="dxa"/>
+            <w:gridSpan w:val="2"/>
+            <w:tcBorders>
+              <w:top w:val="single" w:sz="4" w:space="0" w:color="auto"/>
+              <w:left w:val="single" w:sz="4" w:space="0" w:color="auto"/>
+              <w:bottom w:val="single" w:sz="4" w:space="0" w:color="auto"/>
+              <w:right w:val="single" w:sz="4" w:space="0" w:color="auto"/>
+            </w:tcBorders>
+            <w:vAlign w:val="center"/>
+          </w:tcPr>
+          <w:p>
+            <w:pPr>
+              <w:jc w:val="center"/>
+              <w:rPr>
+                <w:sz w:val="18"/>
+              </w:rPr>
+            </w:pPr>
+            <w:r>
+              <w:rPr>
+                <w:rFonts w:hint="eastAsia"/>
+                <w:sz w:val="18"/>
+              </w:rPr>
+              <w:t>文字列</w:t>
+            </w:r>
+          </w:p>
+        </w:tc>
+        <w:tc>
+          <w:tcPr>
+            <w:tcW w:w="642" w:type="dxa"/>
+            <w:gridSpan w:val="2"/>
+            <w:tcBorders>
+              <w:top w:val="single" w:sz="4" w:space="0" w:color="auto"/>
+              <w:left w:val="single" w:sz="4" w:space="0" w:color="auto"/>
+              <w:bottom w:val="single" w:sz="4" w:space="0" w:color="auto"/>
+              <w:right w:val="single" w:sz="4" w:space="0" w:color="auto"/>
+            </w:tcBorders>
+            <w:vAlign w:val="center"/>
+          </w:tcPr>
+          <w:p>
+            <w:pPr>
+              <w:jc w:val="center"/>
+              <w:rPr>
+                <w:sz w:val="18"/>
+              </w:rPr>
+            </w:pPr>
+            <w:r>
+              <w:rPr>
+                <w:rFonts w:hint="eastAsia"/>
+                <w:sz w:val="18"/>
+              </w:rPr>
+              <w:t>6</w:t>
+            </w:r>
+          </w:p>
+        </w:tc>
+        <w:tc>
+          <w:tcPr>
+            <w:tcW w:w="851" w:type="dxa"/>
+            <w:gridSpan w:val="3"/>
+            <w:tcBorders>
+              <w:top w:val="single" w:sz="4" w:space="0" w:color="auto"/>
+              <w:left w:val="single" w:sz="4" w:space="0" w:color="auto"/>
+              <w:bottom w:val="single" w:sz="4" w:space="0" w:color="auto"/>
+              <w:right w:val="single" w:sz="4" w:space="0" w:color="auto"/>
+            </w:tcBorders>
+            <w:vAlign w:val="center"/>
+          </w:tcPr>
+          <w:p>
+            <w:pPr>
+              <w:jc w:val="center"/>
+              <w:rPr>
+                <w:sz w:val="18"/>
+              </w:rPr>
+            </w:pPr>
+            <w:r>
+              <w:rPr>
+                <w:rFonts w:hint="eastAsia"/>
+                <w:sz w:val="18"/>
+              </w:rPr>
+              <w:t>－</w:t>
+            </w:r>
+          </w:p>
+        </w:tc>
+        <w:tc>
+          <w:tcPr>
+            <w:tcW w:w="3894" w:type="dxa"/>
+            <w:gridSpan w:val="7"/>
+            <w:tcBorders>
+              <w:top w:val="single" w:sz="4" w:space="0" w:color="auto"/>
+              <w:left w:val="single" w:sz="4" w:space="0" w:color="auto"/>
+              <w:bottom w:val="single" w:sz="4" w:space="0" w:color="auto"/>
+              <w:right w:val="single" w:sz="12" w:space="0" w:color="auto"/>
+            </w:tcBorders>
+            <w:vAlign w:val="center"/>
+          </w:tcPr>
+          <w:p>
+            <w:pPr>
+              <w:rPr>
+                <w:sz w:val="18"/>
+              </w:rPr>
+            </w:pPr>
+            <w:r>
+              <w:rPr>
+                <w:rFonts w:hint="eastAsia"/>
+                <w:sz w:val="18"/>
+              </w:rPr>
+              <w:t>自動で採番する。</w:t>
+            </w:r>
+          </w:p>
+        </w:tc>
+      </w:tr>
+      <w:tr>
+        <w:tblPrEx>
+          <w:tblBorders>
+            <w:top w:val="single" w:sz="8" w:space="0" w:color="auto"/>
+            <w:left w:val="single" w:sz="8" w:space="0" w:color="auto"/>
+            <w:bottom w:val="single" w:sz="8" w:space="0" w:color="auto"/>
+            <w:right w:val="single" w:sz="8" w:space="0" w:color="auto"/>
+            <w:insideH w:val="single" w:sz="8" w:space="0" w:color="auto"/>
+            <w:insideV w:val="single" w:sz="8" w:space="0" w:color="auto"/>
+          </w:tblBorders>
+        </w:tblPrEx>
+        <w:trPr>
+          <w:cantSplit/>
+          <w:trHeight w:val="61"/>
+        </w:trPr>
+        <w:tc>
+          <w:tcPr>
+            <w:tcW w:w="455" w:type="dxa"/>
+            <w:vMerge/>
+            <w:tcBorders>
+              <w:left w:val="single" w:sz="12" w:space="0" w:color="auto"/>
+            </w:tcBorders>
+            <w:textDirection w:val="tbRlV"/>
+          </w:tcPr>
+          <w:p>
+            <w:pPr>
+              <w:jc w:val="center"/>
+              <w:rPr>
+                <w:sz w:val="18"/>
+              </w:rPr>
+            </w:pPr>
+          </w:p>
+        </w:tc>
+        <w:tc>
+          <w:tcPr>
+            <w:tcW w:w="2060" w:type="dxa"/>
+            <w:gridSpan w:val="5"/>
+            <w:tcBorders>
+              <w:top w:val="single" w:sz="4" w:space="0" w:color="auto"/>
+              <w:bottom w:val="single" w:sz="4" w:space="0" w:color="auto"/>
+              <w:right w:val="single" w:sz="4" w:space="0" w:color="auto"/>
+            </w:tcBorders>
+            <w:vAlign w:val="center"/>
+          </w:tcPr>
+          <w:p>
+            <w:pPr>
+              <w:rPr>
+                <w:sz w:val="18"/>
+              </w:rPr>
+            </w:pPr>
+            <w:r>
+              <w:rPr>
+                <w:rFonts w:hint="eastAsia"/>
+                <w:sz w:val="18"/>
+              </w:rPr>
               <w:t>メンバー名</w:t>
             </w:r>
           </w:p>
@@ -2352,6 +2500,7 @@
           <w:p>
             <w:pPr>
               <w:rPr>
+                <w:rFonts w:hint="eastAsia"/>
                 <w:sz w:val="18"/>
               </w:rPr>
             </w:pPr>
@@ -2580,7 +2729,7 @@
                 <w:rFonts w:hint="eastAsia"/>
                 <w:sz w:val="18"/>
               </w:rPr>
-              <w:t>確認</w:t>
+              <w:t>登録</w:t>
             </w:r>
           </w:p>
         </w:tc>
@@ -2741,22 +2890,6 @@
                 <w:sz w:val="18"/>
               </w:rPr>
             </w:pPr>
-            <w:r>
-              <w:rPr>
-                <w:rFonts w:hint="eastAsia"/>
-                <w:sz w:val="18"/>
-              </w:rPr>
-              <w:t>[BUTTON_ID] 0</w:t>
-            </w:r>
-            <w:bookmarkStart w:id="0" w:name="_GoBack"/>
-            <w:bookmarkEnd w:id="0"/>
-            <w:r>
-              <w:rPr>
-                <w:rFonts w:hint="eastAsia"/>
-                <w:sz w:val="18"/>
-              </w:rPr>
-              <w:t>901_01_01</w:t>
-            </w:r>
           </w:p>
         </w:tc>
       </w:tr>
@@ -2833,114 +2966,88 @@
           <w:p>
             <w:pPr>
               <w:rPr>
-                <w:sz w:val="18"/>
-              </w:rPr>
-            </w:pPr>
-            <w:r>
-              <w:rPr>
-                <w:rFonts w:hint="eastAsia"/>
-                <w:sz w:val="18"/>
-              </w:rPr>
-              <w:t>それぞれの情報を入力し、確認</w:t>
-            </w:r>
-            <w:r>
-              <w:rPr>
-                <w:rFonts w:hint="eastAsia"/>
-                <w:sz w:val="18"/>
-              </w:rPr>
-              <w:t>ボタンを押す。</w:t>
-            </w:r>
-          </w:p>
-          <w:p>
-            <w:pPr>
-              <w:rPr>
-                <w:sz w:val="18"/>
-              </w:rPr>
-            </w:pPr>
-            <w:r>
-              <w:rPr>
-                <w:rFonts w:hint="eastAsia"/>
-                <w:sz w:val="18"/>
-              </w:rPr>
-              <w:t>確認</w:t>
-            </w:r>
-            <w:r>
-              <w:rPr>
-                <w:rFonts w:hint="eastAsia"/>
-                <w:sz w:val="18"/>
-              </w:rPr>
-              <w:t>ボタン押下時、情報がすべて入力されていれば、登録確認</w:t>
-            </w:r>
-            <w:r>
-              <w:rPr>
-                <w:rFonts w:hint="eastAsia"/>
-                <w:sz w:val="18"/>
-              </w:rPr>
-              <w:t>画面に遷移する。</w:t>
-            </w:r>
-          </w:p>
-          <w:p>
-            <w:pPr>
-              <w:rPr>
-                <w:sz w:val="18"/>
-              </w:rPr>
-            </w:pPr>
-            <w:r>
-              <w:rPr>
-                <w:rFonts w:hint="eastAsia"/>
-                <w:sz w:val="18"/>
-              </w:rPr>
-              <w:t>確認</w:t>
-            </w:r>
-            <w:r>
-              <w:rPr>
-                <w:rFonts w:hint="eastAsia"/>
-                <w:sz w:val="18"/>
-              </w:rPr>
-              <w:t>ボタン押下時、情報の未入力があれば、「情報を入力してください」とアラートを出す。</w:t>
-            </w:r>
-          </w:p>
-          <w:p>
-            <w:pPr>
-              <w:rPr>
-                <w:sz w:val="18"/>
-              </w:rPr>
-            </w:pPr>
-            <w:r>
-              <w:rPr>
-                <w:rFonts w:hint="eastAsia"/>
-                <w:sz w:val="18"/>
-              </w:rPr>
-              <w:t>確認ボタン押下時、登録済みのメールアドレスが入力されていれば、エラーメッセージを出す</w:t>
-            </w:r>
-            <w:r>
-              <w:rPr>
-                <w:rFonts w:hint="eastAsia"/>
-                <w:sz w:val="18"/>
-              </w:rPr>
-              <w:t>(</w:t>
-            </w:r>
-            <w:r>
-              <w:rPr>
-                <w:rFonts w:hint="eastAsia"/>
-                <w:sz w:val="18"/>
-              </w:rPr>
-              <w:t>破線部内</w:t>
-            </w:r>
-            <w:r>
-              <w:rPr>
-                <w:rFonts w:hint="eastAsia"/>
-                <w:sz w:val="18"/>
-              </w:rPr>
-              <w:t>)</w:t>
-            </w:r>
-            <w:r>
-              <w:rPr>
-                <w:rFonts w:hint="eastAsia"/>
-                <w:sz w:val="18"/>
-              </w:rPr>
-              <w:t>。</w:t>
-            </w:r>
+                <w:rFonts w:hint="eastAsia"/>
+                <w:sz w:val="18"/>
+              </w:rPr>
+            </w:pPr>
+            <w:r>
+              <w:rPr>
+                <w:rFonts w:hint="eastAsia"/>
+                <w:sz w:val="18"/>
+              </w:rPr>
+              <w:t>それぞれの情報を入力し、登録ボタンを押す。</w:t>
+            </w:r>
+          </w:p>
+          <w:p>
+            <w:pPr>
+              <w:rPr>
+                <w:rFonts w:hint="eastAsia"/>
+                <w:sz w:val="18"/>
+              </w:rPr>
+            </w:pPr>
+            <w:r>
+              <w:rPr>
+                <w:rFonts w:hint="eastAsia"/>
+                <w:sz w:val="18"/>
+              </w:rPr>
+              <w:t>登録ボタン押下時、情報がすべて入力されていれば、登録完了画面に遷移する。</w:t>
+            </w:r>
+          </w:p>
+          <w:p>
+            <w:pPr>
+              <w:rPr>
+                <w:sz w:val="18"/>
+              </w:rPr>
+            </w:pPr>
+            <w:r>
+              <w:rPr>
+                <w:rFonts w:hint="eastAsia"/>
+                <w:sz w:val="18"/>
+              </w:rPr>
+              <w:t>登録ボタン押下時、情報の未入力があれば、「情報を入力してください」とアラートを出す。</w:t>
+            </w:r>
+          </w:p>
+          <w:p>
+            <w:pPr>
+              <w:rPr>
+                <w:sz w:val="18"/>
+              </w:rPr>
+            </w:pPr>
+          </w:p>
+          <w:p>
+            <w:pPr>
+              <w:rPr>
+                <w:sz w:val="18"/>
+              </w:rPr>
+            </w:pPr>
+          </w:p>
+          <w:p>
+            <w:pPr>
+              <w:rPr>
+                <w:sz w:val="18"/>
+              </w:rPr>
+            </w:pPr>
+          </w:p>
+          <w:p>
+            <w:pPr>
+              <w:rPr>
+                <w:sz w:val="18"/>
+              </w:rPr>
+            </w:pPr>
+          </w:p>
+          <w:p>
+            <w:pPr>
+              <w:rPr>
+                <w:sz w:val="18"/>
+              </w:rPr>
+            </w:pPr>
+          </w:p>
+          <w:p>
+            <w:pPr>
+              <w:rPr>
+                <w:sz w:val="18"/>
+              </w:rPr>
+            </w:pPr>
           </w:p>
           <w:p>
             <w:pPr>
@@ -3441,6 +3548,14 @@
       </w:tr>
     </w:tbl>
     <w:p/>
+    <w:p/>
+    <w:p/>
+    <w:p>
+      <w:pPr>
+        <w:widowControl/>
+        <w:jc w:val="left"/>
+      </w:pPr>
+    </w:p>
     <w:sectPr>
       <w:footerReference w:type="even" r:id="rId10"/>
       <w:footerReference w:type="default" r:id="rId11"/>
@@ -6221,7 +6336,7 @@
 </file>
 
 <file path=customXml/itemProps1.xml><?xml version="1.0" encoding="utf-8"?>
-<ds:datastoreItem xmlns:ds="http://schemas.openxmlformats.org/officeDocument/2006/customXml" ds:itemID="{BA7E18F1-DD8F-4106-AE39-650441EAAB69}">
+<ds:datastoreItem xmlns:ds="http://schemas.openxmlformats.org/officeDocument/2006/customXml" ds:itemID="{794F9748-ED14-4B69-A638-C665A4A8B32D}">
   <ds:schemaRefs>
     <ds:schemaRef ds:uri="http://schemas.openxmlformats.org/officeDocument/2006/bibliography"/>
   </ds:schemaRefs>
